--- a/GrayPixels.docx
+++ b/GrayPixels.docx
@@ -11,7 +11,6 @@
           <w:szCs w:val="28"/>
         </w:rPr>
       </w:pPr>
-      <w:proofErr w:type="spellStart"/>
       <w:r>
         <w:rPr>
           <w:rFonts w:ascii="Century" w:eastAsia="ＭＳ 明朝" w:hAnsi="Century" w:hint="eastAsia"/>
@@ -28,13 +27,11 @@
         </w:rPr>
         <w:t>bstruct</w:t>
       </w:r>
-      <w:proofErr w:type="spellEnd"/>
     </w:p>
     <w:p>
       <w:pPr>
         <w:ind w:firstLineChars="100" w:firstLine="180"/>
         <w:rPr>
-          <w:rFonts w:hint="eastAsia"/>
           <w:sz w:val="18"/>
           <w:szCs w:val="18"/>
         </w:rPr>
@@ -143,7 +140,6 @@
         </w:rPr>
         <w:t>はシンプルかつ高速で、数十行のコードで書かれており、最適化されていない</w:t>
       </w:r>
-      <w:proofErr w:type="spellStart"/>
       <w:r>
         <w:rPr>
           <w:rFonts w:hint="eastAsia"/>
@@ -152,7 +148,6 @@
         </w:rPr>
         <w:t>Matlab</w:t>
       </w:r>
-      <w:proofErr w:type="spellEnd"/>
       <w:r>
         <w:rPr>
           <w:rFonts w:hint="eastAsia"/>
@@ -364,7 +359,6 @@
       <w:pPr>
         <w:ind w:firstLineChars="100" w:firstLine="180"/>
         <w:rPr>
-          <w:rFonts w:hint="eastAsia"/>
           <w:sz w:val="18"/>
           <w:szCs w:val="18"/>
         </w:rPr>
@@ -374,7 +368,6 @@
       <w:pPr>
         <w:ind w:firstLineChars="100" w:firstLine="180"/>
         <w:rPr>
-          <w:rFonts w:hint="eastAsia"/>
           <w:sz w:val="18"/>
           <w:szCs w:val="18"/>
         </w:rPr>
@@ -757,6 +750,7 @@
       </w:pPr>
       <w:r>
         <w:rPr>
+          <w:noProof/>
           <w:sz w:val="18"/>
           <w:szCs w:val="18"/>
         </w:rPr>
@@ -821,36 +815,8 @@
           <w:sz w:val="18"/>
           <w:szCs w:val="18"/>
         </w:rPr>
-        <w:t>I (</w:t>
-      </w:r>
-      <w:proofErr w:type="spellStart"/>
-      <w:r>
-        <w:rPr>
-          <w:rFonts w:hint="eastAsia"/>
-          <w:sz w:val="18"/>
-          <w:szCs w:val="18"/>
-        </w:rPr>
-        <w:t>x,y</w:t>
-      </w:r>
-      <w:proofErr w:type="spellEnd"/>
-      <w:r>
-        <w:rPr>
-          <w:rFonts w:hint="eastAsia"/>
-          <w:sz w:val="18"/>
-          <w:szCs w:val="18"/>
-        </w:rPr>
-        <w:t xml:space="preserve">) </w:t>
-      </w:r>
-      <w:proofErr w:type="spellStart"/>
-      <w:r>
-        <w:rPr>
-          <w:rFonts w:hint="eastAsia"/>
-          <w:sz w:val="18"/>
-          <w:szCs w:val="18"/>
-        </w:rPr>
-        <w:t>i</w:t>
-      </w:r>
-      <w:proofErr w:type="spellEnd"/>
+        <w:t>I (x,y) i</w:t>
+      </w:r>
       <w:r>
         <w:rPr>
           <w:rFonts w:hint="eastAsia"/>
@@ -955,23 +921,13 @@
         </w:rPr>
         <w:t>色カメラの場合は</w:t>
       </w:r>
-      <w:proofErr w:type="spellStart"/>
-      <w:r>
-        <w:rPr>
-          <w:rFonts w:hint="eastAsia"/>
-          <w:sz w:val="18"/>
-          <w:szCs w:val="18"/>
-        </w:rPr>
-        <w:t>i</w:t>
-      </w:r>
-      <w:proofErr w:type="spellEnd"/>
-      <w:r>
-        <w:rPr>
-          <w:rFonts w:hint="eastAsia"/>
-          <w:sz w:val="18"/>
-          <w:szCs w:val="18"/>
-        </w:rPr>
-        <w:t xml:space="preserve"> = {R, G, B}</w:t>
+      <w:r>
+        <w:rPr>
+          <w:rFonts w:hint="eastAsia"/>
+          <w:sz w:val="18"/>
+          <w:szCs w:val="18"/>
+        </w:rPr>
+        <w:t>i = {R, G, B}</w:t>
       </w:r>
       <w:r>
         <w:rPr>
@@ -1099,7 +1055,6 @@
         <w:ind w:firstLineChars="100" w:firstLine="180"/>
         <w:jc w:val="left"/>
         <w:rPr>
-          <w:rFonts w:hint="eastAsia"/>
           <w:sz w:val="18"/>
           <w:szCs w:val="18"/>
         </w:rPr>
@@ -1178,6 +1133,7 @@
       </w:r>
       <w:r>
         <w:rPr>
+          <w:noProof/>
           <w:sz w:val="18"/>
           <w:szCs w:val="18"/>
         </w:rPr>
@@ -1222,7 +1178,6 @@
       <w:pPr>
         <w:ind w:firstLineChars="100" w:firstLine="180"/>
         <w:rPr>
-          <w:rFonts w:hint="eastAsia"/>
           <w:sz w:val="18"/>
           <w:szCs w:val="18"/>
         </w:rPr>
@@ -1276,6 +1231,7 @@
       </w:pPr>
       <w:r>
         <w:rPr>
+          <w:noProof/>
           <w:sz w:val="18"/>
           <w:szCs w:val="18"/>
         </w:rPr>
@@ -1882,9 +1838,6 @@
     <w:p>
       <w:pPr>
         <w:ind w:firstLineChars="100" w:firstLine="210"/>
-        <w:rPr>
-          <w:rFonts w:hint="eastAsia"/>
-        </w:rPr>
       </w:pPr>
     </w:p>
     <w:p>
@@ -2103,6 +2056,7 @@
       </w:pPr>
       <w:r>
         <w:rPr>
+          <w:noProof/>
           <w:sz w:val="18"/>
           <w:szCs w:val="18"/>
         </w:rPr>
@@ -2147,7 +2101,6 @@
       <w:pPr>
         <w:ind w:firstLineChars="100" w:firstLine="180"/>
         <w:rPr>
-          <w:rFonts w:hint="eastAsia"/>
           <w:sz w:val="18"/>
           <w:szCs w:val="18"/>
         </w:rPr>
@@ -2231,7 +2184,6 @@
         </w:rPr>
         <w:t>の</w:t>
       </w:r>
-      <w:proofErr w:type="spellStart"/>
       <w:r>
         <w:rPr>
           <w:rFonts w:hint="eastAsia"/>
@@ -2247,7 +2199,6 @@
         </w:rPr>
         <w:t>oG</w:t>
       </w:r>
-      <w:proofErr w:type="spellEnd"/>
       <w:r>
         <w:rPr>
           <w:rFonts w:hint="eastAsia"/>
@@ -2331,6 +2282,7 @@
       </w:pPr>
       <w:r>
         <w:rPr>
+          <w:noProof/>
           <w:sz w:val="18"/>
           <w:szCs w:val="18"/>
         </w:rPr>
@@ -2375,7 +2327,6 @@
       <w:pPr>
         <w:ind w:firstLineChars="100" w:firstLine="180"/>
         <w:rPr>
-          <w:rFonts w:hint="eastAsia"/>
           <w:sz w:val="18"/>
           <w:szCs w:val="18"/>
         </w:rPr>
@@ -2432,6 +2383,7 @@
       </w:pPr>
       <w:r>
         <w:rPr>
+          <w:noProof/>
           <w:sz w:val="18"/>
           <w:szCs w:val="18"/>
         </w:rPr>
@@ -2542,36 +2494,8 @@
           <w:sz w:val="18"/>
           <w:szCs w:val="18"/>
         </w:rPr>
-        <w:t xml:space="preserve">s </w:t>
-      </w:r>
-      <w:proofErr w:type="spellStart"/>
-      <w:r>
-        <w:rPr>
-          <w:rFonts w:hint="eastAsia"/>
-          <w:sz w:val="18"/>
-          <w:szCs w:val="18"/>
-        </w:rPr>
-        <w:t>Rs,i</w:t>
-      </w:r>
-      <w:proofErr w:type="spellEnd"/>
-      <w:r>
-        <w:rPr>
-          <w:rFonts w:hint="eastAsia"/>
-          <w:sz w:val="18"/>
-          <w:szCs w:val="18"/>
-        </w:rPr>
-        <w:t xml:space="preserve"> </w:t>
-      </w:r>
-      <w:proofErr w:type="spellStart"/>
-      <w:r>
-        <w:rPr>
-          <w:rFonts w:hint="eastAsia"/>
-          <w:sz w:val="18"/>
-          <w:szCs w:val="18"/>
-        </w:rPr>
-        <w:t>Rb,i</w:t>
-      </w:r>
-      <w:proofErr w:type="spellEnd"/>
+        <w:t>s Rs,i Rb,i</w:t>
+      </w:r>
       <w:r>
         <w:rPr>
           <w:rFonts w:hint="eastAsia"/>
@@ -2646,31 +2570,7 @@
           <w:sz w:val="24"/>
           <w:szCs w:val="24"/>
         </w:rPr>
-        <w:t xml:space="preserve">3.2. </w:t>
-      </w:r>
-      <w:r>
-        <w:rPr>
-          <w:rFonts w:ascii="Century" w:hAnsi="Century"/>
-          <w:sz w:val="24"/>
-          <w:szCs w:val="24"/>
-        </w:rPr>
-        <w:t>Grayness Index using Dichromatic Reflection</w:t>
-      </w:r>
-      <w:r>
-        <w:rPr>
-          <w:rFonts w:ascii="Century" w:hAnsi="Century"/>
-          <w:sz w:val="24"/>
-          <w:szCs w:val="24"/>
-        </w:rPr>
-        <w:t xml:space="preserve"> </w:t>
-      </w:r>
-      <w:r>
-        <w:rPr>
-          <w:rFonts w:ascii="Century" w:hAnsi="Century"/>
-          <w:sz w:val="24"/>
-          <w:szCs w:val="24"/>
-        </w:rPr>
-        <w:t>Model</w:t>
+        <w:t>3.2. Grayness Index using Dichromatic Reflection Model</w:t>
       </w:r>
     </w:p>
     <w:p/>
@@ -2770,6 +2670,7 @@
       </w:pPr>
       <w:r>
         <w:rPr>
+          <w:noProof/>
           <w:sz w:val="18"/>
           <w:szCs w:val="18"/>
         </w:rPr>
@@ -2814,7 +2715,6 @@
       <w:pPr>
         <w:jc w:val="center"/>
         <w:rPr>
-          <w:rFonts w:hint="eastAsia"/>
           <w:sz w:val="18"/>
           <w:szCs w:val="18"/>
         </w:rPr>
@@ -3110,59 +3010,13 @@
         </w:rPr>
         <w:t>）の仮定により，灰色の画素については，</w:t>
       </w:r>
-      <w:proofErr w:type="spellStart"/>
-      <w:r>
-        <w:rPr>
-          <w:rFonts w:hint="eastAsia"/>
-          <w:sz w:val="18"/>
-          <w:szCs w:val="18"/>
-        </w:rPr>
-        <w:t>Rj,R</w:t>
-      </w:r>
-      <w:proofErr w:type="spellEnd"/>
-      <w:r>
-        <w:rPr>
-          <w:rFonts w:hint="eastAsia"/>
-          <w:sz w:val="18"/>
-          <w:szCs w:val="18"/>
-        </w:rPr>
-        <w:t xml:space="preserve"> = </w:t>
-      </w:r>
-      <w:proofErr w:type="spellStart"/>
-      <w:r>
-        <w:rPr>
-          <w:rFonts w:hint="eastAsia"/>
-          <w:sz w:val="18"/>
-          <w:szCs w:val="18"/>
-        </w:rPr>
-        <w:t>Rj,G</w:t>
-      </w:r>
-      <w:proofErr w:type="spellEnd"/>
-      <w:r>
-        <w:rPr>
-          <w:rFonts w:hint="eastAsia"/>
-          <w:sz w:val="18"/>
-          <w:szCs w:val="18"/>
-        </w:rPr>
-        <w:t xml:space="preserve"> = </w:t>
-      </w:r>
-      <w:proofErr w:type="spellStart"/>
-      <w:r>
-        <w:rPr>
-          <w:rFonts w:hint="eastAsia"/>
-          <w:sz w:val="18"/>
-          <w:szCs w:val="18"/>
-        </w:rPr>
-        <w:t>Rj,B</w:t>
-      </w:r>
-      <w:proofErr w:type="spellEnd"/>
-      <w:r>
-        <w:rPr>
-          <w:rFonts w:hint="eastAsia"/>
-          <w:sz w:val="18"/>
-          <w:szCs w:val="18"/>
-        </w:rPr>
-        <w:t xml:space="preserve"> = R</w:t>
+      <w:r>
+        <w:rPr>
+          <w:rFonts w:hint="eastAsia"/>
+          <w:sz w:val="18"/>
+          <w:szCs w:val="18"/>
+        </w:rPr>
+        <w:t>Rj,R = Rj,G = Rj,B = R</w:t>
       </w:r>
       <w:r>
         <w:rPr>
@@ -3231,6 +3085,7 @@
       </w:pPr>
       <w:r>
         <w:rPr>
+          <w:noProof/>
           <w:sz w:val="18"/>
           <w:szCs w:val="18"/>
         </w:rPr>
@@ -3274,7 +3129,6 @@
     <w:p>
       <w:pPr>
         <w:rPr>
-          <w:rFonts w:hint="eastAsia"/>
           <w:sz w:val="18"/>
           <w:szCs w:val="18"/>
         </w:rPr>
@@ -3354,6 +3208,7 @@
       </w:pPr>
       <w:r>
         <w:rPr>
+          <w:noProof/>
           <w:sz w:val="18"/>
           <w:szCs w:val="18"/>
         </w:rPr>
@@ -3397,7 +3252,6 @@
     <w:p>
       <w:pPr>
         <w:rPr>
-          <w:rFonts w:hint="eastAsia"/>
           <w:sz w:val="18"/>
           <w:szCs w:val="18"/>
         </w:rPr>
@@ -3502,13 +3356,13 @@
     <w:p>
       <w:pPr>
         <w:rPr>
-          <w:rFonts w:hint="eastAsia"/>
-          <w:sz w:val="18"/>
-          <w:szCs w:val="18"/>
-        </w:rPr>
-      </w:pPr>
-      <w:r>
-        <w:rPr>
+          <w:sz w:val="18"/>
+          <w:szCs w:val="18"/>
+        </w:rPr>
+      </w:pPr>
+      <w:r>
+        <w:rPr>
+          <w:noProof/>
           <w:sz w:val="18"/>
           <w:szCs w:val="18"/>
         </w:rPr>
@@ -3624,15 +3478,6 @@
     <w:p>
       <w:pPr>
         <w:ind w:firstLineChars="100" w:firstLine="180"/>
-        <w:rPr>
-          <w:sz w:val="18"/>
-          <w:szCs w:val="18"/>
-        </w:rPr>
-      </w:pPr>
-    </w:p>
-    <w:p>
-      <w:pPr>
-        <w:ind w:firstLineChars="100" w:firstLine="180"/>
         <w:jc w:val="center"/>
         <w:rPr>
           <w:sz w:val="18"/>
@@ -3641,6 +3486,7 @@
       </w:pPr>
       <w:r>
         <w:rPr>
+          <w:noProof/>
           <w:sz w:val="18"/>
           <w:szCs w:val="18"/>
         </w:rPr>
@@ -3809,7 +3655,6 @@
       <w:pPr>
         <w:ind w:firstLineChars="100" w:firstLine="180"/>
         <w:rPr>
-          <w:rFonts w:hint="eastAsia"/>
           <w:sz w:val="18"/>
           <w:szCs w:val="18"/>
         </w:rPr>
@@ -3838,6 +3683,16 @@
         </w:rPr>
         <w:t>値が、平坦なカラーパッチ（空間的な手がかりがない）ではなく、光の強さが変化するグレーのピクセルから得られることを保証するために、局所的なコントラストに制限を加え、次のように記述しました。</w:t>
       </w:r>
+    </w:p>
+    <w:p>
+      <w:pPr>
+        <w:ind w:firstLineChars="100" w:firstLine="180"/>
+        <w:rPr>
+          <w:rFonts w:hint="eastAsia"/>
+          <w:sz w:val="18"/>
+          <w:szCs w:val="18"/>
+        </w:rPr>
+      </w:pPr>
     </w:p>
     <w:p>
       <w:pPr>
@@ -3850,6 +3705,7 @@
       </w:pPr>
       <w:r>
         <w:rPr>
+          <w:noProof/>
           <w:sz w:val="18"/>
           <w:szCs w:val="18"/>
         </w:rPr>
@@ -3892,6 +3748,17 @@
     </w:p>
     <w:p>
       <w:pPr>
+        <w:ind w:firstLineChars="100" w:firstLine="180"/>
+        <w:jc w:val="center"/>
+        <w:rPr>
+          <w:rFonts w:hint="eastAsia"/>
+          <w:sz w:val="18"/>
+          <w:szCs w:val="18"/>
+        </w:rPr>
+      </w:pPr>
+    </w:p>
+    <w:p>
+      <w:pPr>
         <w:rPr>
           <w:sz w:val="18"/>
           <w:szCs w:val="18"/>
@@ -3907,11 +3774,11 @@
       </w:r>
       <w:r>
         <w:rPr>
-          <w:rFonts w:ascii="Calibri" w:hAnsi="Calibri" w:cs="Calibri"/>
-          <w:sz w:val="18"/>
-          <w:szCs w:val="18"/>
-        </w:rPr>
-        <w:t>ǫ</w:t>
+          <w:rFonts w:ascii="Calibri" w:hAnsi="Calibri" w:cs="Calibri" w:hint="eastAsia"/>
+          <w:sz w:val="18"/>
+          <w:szCs w:val="18"/>
+        </w:rPr>
+        <w:t>ε</w:t>
       </w:r>
       <w:r>
         <w:rPr>
@@ -4341,14 +4208,7 @@
           <w:sz w:val="24"/>
           <w:szCs w:val="24"/>
         </w:rPr>
-        <w:t xml:space="preserve">.3. </w:t>
-      </w:r>
-      <w:r>
-        <w:rPr>
-          <w:sz w:val="24"/>
-          <w:szCs w:val="24"/>
-        </w:rPr>
-        <w:t>GI Application in Color Constancy</w:t>
+        <w:t>.3. GI Application in Color Constancy</w:t>
       </w:r>
     </w:p>
     <w:p>
@@ -4494,6 +4354,7 @@
           <w:sz w:val="18"/>
           <w:szCs w:val="18"/>
         </w:rPr>
+        <w:lastRenderedPageBreak/>
         <w:t>GI</w:t>
       </w:r>
       <w:r>
@@ -4534,7 +4395,6 @@
           <w:sz w:val="18"/>
           <w:szCs w:val="18"/>
         </w:rPr>
-        <w:lastRenderedPageBreak/>
         <w:t>クラスタリングして，あらかじめ設定された数の</w:t>
       </w:r>
       <w:r>
@@ -4569,7 +4429,6 @@
         </w:rPr>
         <w:t>の照明ベクトル</w:t>
       </w:r>
-      <w:proofErr w:type="spellStart"/>
       <w:r>
         <w:rPr>
           <w:rFonts w:hint="eastAsia"/>
@@ -4578,7 +4437,6 @@
         </w:rPr>
         <w:t>Lm</w:t>
       </w:r>
-      <w:proofErr w:type="spellEnd"/>
       <w:r>
         <w:rPr>
           <w:rFonts w:hint="eastAsia"/>
@@ -4644,7 +4502,6 @@
       <w:pPr>
         <w:ind w:firstLineChars="100" w:firstLine="180"/>
         <w:rPr>
-          <w:rFonts w:hint="eastAsia"/>
           <w:sz w:val="18"/>
           <w:szCs w:val="18"/>
         </w:rPr>
@@ -4991,23 +4848,13 @@
           <w:szCs w:val="18"/>
         </w:rPr>
       </w:pPr>
-      <w:proofErr w:type="spellStart"/>
-      <w:r>
-        <w:rPr>
-          <w:rFonts w:hint="eastAsia"/>
-          <w:sz w:val="18"/>
-          <w:szCs w:val="18"/>
-        </w:rPr>
-        <w:t>Gehler</w:t>
-      </w:r>
-      <w:proofErr w:type="spellEnd"/>
-      <w:r>
-        <w:rPr>
-          <w:rFonts w:hint="eastAsia"/>
-          <w:sz w:val="18"/>
-          <w:szCs w:val="18"/>
-        </w:rPr>
-        <w:t>-Shi Dataset [34, 22]</w:t>
+      <w:r>
+        <w:rPr>
+          <w:rFonts w:hint="eastAsia"/>
+          <w:sz w:val="18"/>
+          <w:szCs w:val="18"/>
+        </w:rPr>
+        <w:t>Gehler-Shi Dataset [34, 22]</w:t>
       </w:r>
       <w:r>
         <w:rPr>
@@ -5342,11 +5189,11 @@
       </w:r>
       <w:r>
         <w:rPr>
-          <w:rFonts w:ascii="Calibri" w:hAnsi="Calibri" w:cs="Calibri"/>
-          <w:sz w:val="18"/>
-          <w:szCs w:val="18"/>
-        </w:rPr>
-        <w:t>ǫ</w:t>
+          <w:rFonts w:ascii="Calibri" w:hAnsi="Calibri" w:cs="Calibri" w:hint="eastAsia"/>
+          <w:sz w:val="18"/>
+          <w:szCs w:val="18"/>
+        </w:rPr>
+        <w:t>ε</w:t>
       </w:r>
       <w:r>
         <w:rPr>
@@ -5428,15 +5275,7 @@
           <w:sz w:val="18"/>
           <w:szCs w:val="18"/>
         </w:rPr>
-        <w:t>局所的なコントラスト演算子とコントラスト閾値は、</w:t>
-      </w:r>
-      <w:r>
-        <w:rPr>
-          <w:rFonts w:hint="eastAsia"/>
-          <w:sz w:val="18"/>
-          <w:szCs w:val="18"/>
-        </w:rPr>
-        <w:t>単眼鏡実験と同じです。</w:t>
+        <w:t>局所的なコントラスト演算子とコントラスト閾値は、単眼鏡実験と同じです。</w:t>
       </w:r>
     </w:p>
     <w:p>
@@ -5566,7 +5405,6 @@
     <w:p>
       <w:pPr>
         <w:rPr>
-          <w:rFonts w:hint="eastAsia"/>
           <w:sz w:val="18"/>
           <w:szCs w:val="18"/>
         </w:rPr>
